--- a/Documents/KDnumber.docx
+++ b/Documents/KDnumber.docx
@@ -7,7 +7,7 @@
     </w:p>
     <w:tbl>
       <w:tblPr>
-        <w:tblStyle w:val="ColorfulList"/>
+        <w:tblStyle w:val="TableGrid"/>
         <w:tblW w:w="5000" w:type="auto"/>
         <w:tblLook w:val="04A0"/>
         <w:jc w:val="left"/>
@@ -48,20 +48,22 @@
           <w:p>
             <w:pPr/>
             <w:r>
-              <w:t>№ п/п</w:t>
-            </w:r>
-          </w:p>
-        </w:tc>
-        <w:tc>
-          <w:tcPr>
-            <w:tcW w:w="4510" w:type="dxa"/>
-          </w:tcPr>
-          <w:p>
-            <w:pPr/>
-            <w:hyperlink r:id="Rc2dd3c6f8f064243" w:history="1">
-              <w:r>
-                <w:rPr>
-                  <w:rStyle w:val="Hyperlink"/>
+              <w:t>Объект</w:t>
+            </w:r>
+          </w:p>
+        </w:tc>
+        <w:tc>
+          <w:tcPr>
+            <w:tcW w:w="4510" w:type="dxa"/>
+          </w:tcPr>
+          <w:p>
+            <w:pPr/>
+            <w:hyperlink r:id="R9b657d2553db4e15" w:history="1">
+              <w:r>
+                <w:rPr>
+                  <w:rStyle w:val="Hyperlink"/>
+                  <w:b/>
+                  <w:color w:val="00FFFF"/>
                 </w:rPr>
                 <w:t>1</w:t>
               </w:r>
@@ -77,20 +79,22 @@
           <w:p>
             <w:pPr/>
             <w:r>
-              <w:t>Объект</w:t>
-            </w:r>
-          </w:p>
-        </w:tc>
-        <w:tc>
-          <w:tcPr>
-            <w:tcW w:w="4510" w:type="dxa"/>
-          </w:tcPr>
-          <w:p>
-            <w:pPr/>
-            <w:hyperlink r:id="Rc2dd3c6f8f064243" w:history="1">
-              <w:r>
-                <w:rPr>
-                  <w:rStyle w:val="Hyperlink"/>
+              <w:t>Кадастровый номер</w:t>
+            </w:r>
+          </w:p>
+        </w:tc>
+        <w:tc>
+          <w:tcPr>
+            <w:tcW w:w="4510" w:type="dxa"/>
+          </w:tcPr>
+          <w:p>
+            <w:pPr/>
+            <w:hyperlink r:id="R9b657d2553db4e15" w:history="1">
+              <w:r>
+                <w:rPr>
+                  <w:rStyle w:val="Hyperlink"/>
+                  <w:b/>
+                  <w:color w:val="00FFFF"/>
                 </w:rPr>
                 <w:t>11</w:t>
               </w:r>
@@ -106,20 +110,22 @@
           <w:p>
             <w:pPr/>
             <w:r>
-              <w:t>Кадастровый номер</w:t>
-            </w:r>
-          </w:p>
-        </w:tc>
-        <w:tc>
-          <w:tcPr>
-            <w:tcW w:w="4510" w:type="dxa"/>
-          </w:tcPr>
-          <w:p>
-            <w:pPr/>
-            <w:hyperlink r:id="Rc2dd3c6f8f064243" w:history="1">
-              <w:r>
-                <w:rPr>
-                  <w:rStyle w:val="Hyperlink"/>
+              <w:t>Действующая КС, руб.</w:t>
+            </w:r>
+          </w:p>
+        </w:tc>
+        <w:tc>
+          <w:tcPr>
+            <w:tcW w:w="4510" w:type="dxa"/>
+          </w:tcPr>
+          <w:p>
+            <w:pPr/>
+            <w:hyperlink r:id="R9b657d2553db4e15" w:history="1">
+              <w:r>
+                <w:rPr>
+                  <w:rStyle w:val="Hyperlink"/>
+                  <w:b/>
+                  <w:color w:val="00FFFF"/>
                 </w:rPr>
                 <w:t>111</w:t>
               </w:r>
@@ -135,20 +141,22 @@
           <w:p>
             <w:pPr/>
             <w:r>
-              <w:t>Действующая КС, руб.</w:t>
-            </w:r>
-          </w:p>
-        </w:tc>
-        <w:tc>
-          <w:tcPr>
-            <w:tcW w:w="4510" w:type="dxa"/>
-          </w:tcPr>
-          <w:p>
-            <w:pPr/>
-            <w:hyperlink r:id="Rc2dd3c6f8f064243" w:history="1">
-              <w:r>
-                <w:rPr>
-                  <w:rStyle w:val="Hyperlink"/>
+              <w:t>Дата определения КС</w:t>
+            </w:r>
+          </w:p>
+        </w:tc>
+        <w:tc>
+          <w:tcPr>
+            <w:tcW w:w="4510" w:type="dxa"/>
+          </w:tcPr>
+          <w:p>
+            <w:pPr/>
+            <w:hyperlink r:id="R9b657d2553db4e15" w:history="1">
+              <w:r>
+                <w:rPr>
+                  <w:rStyle w:val="Hyperlink"/>
+                  <w:b/>
+                  <w:color w:val="00FFFF"/>
                 </w:rPr>
                 <w:t>1111</w:t>
               </w:r>
@@ -164,20 +172,22 @@
           <w:p>
             <w:pPr/>
             <w:r>
-              <w:t>Дата определения КС</w:t>
-            </w:r>
-          </w:p>
-        </w:tc>
-        <w:tc>
-          <w:tcPr>
-            <w:tcW w:w="4510" w:type="dxa"/>
-          </w:tcPr>
-          <w:p>
-            <w:pPr/>
-            <w:hyperlink r:id="Rc2dd3c6f8f064243" w:history="1">
-              <w:r>
-                <w:rPr>
-                  <w:rStyle w:val="Hyperlink"/>
+              <w:t>Ставка налога/аренды %</w:t>
+            </w:r>
+          </w:p>
+        </w:tc>
+        <w:tc>
+          <w:tcPr>
+            <w:tcW w:w="4510" w:type="dxa"/>
+          </w:tcPr>
+          <w:p>
+            <w:pPr/>
+            <w:hyperlink r:id="R9b657d2553db4e15" w:history="1">
+              <w:r>
+                <w:rPr>
+                  <w:rStyle w:val="Hyperlink"/>
+                  <w:b/>
+                  <w:color w:val="00FFFF"/>
                 </w:rPr>
                 <w:t>11111</w:t>
               </w:r>
@@ -193,20 +203,22 @@
           <w:p>
             <w:pPr/>
             <w:r>
-              <w:t>Ставка налога/аренды %</w:t>
-            </w:r>
-          </w:p>
-        </w:tc>
-        <w:tc>
-          <w:tcPr>
-            <w:tcW w:w="4510" w:type="dxa"/>
-          </w:tcPr>
-          <w:p>
-            <w:pPr/>
-            <w:hyperlink r:id="Rc2dd3c6f8f064243" w:history="1">
-              <w:r>
-                <w:rPr>
-                  <w:rStyle w:val="Hyperlink"/>
+              <w:t>Налог на имущество, руб. в год</w:t>
+            </w:r>
+          </w:p>
+        </w:tc>
+        <w:tc>
+          <w:tcPr>
+            <w:tcW w:w="4510" w:type="dxa"/>
+          </w:tcPr>
+          <w:p>
+            <w:pPr/>
+            <w:hyperlink r:id="R9b657d2553db4e15" w:history="1">
+              <w:r>
+                <w:rPr>
+                  <w:rStyle w:val="Hyperlink"/>
+                  <w:b/>
+                  <w:color w:val="00FFFF"/>
                 </w:rPr>
                 <w:t>111111</w:t>
               </w:r>
@@ -222,20 +234,22 @@
           <w:p>
             <w:pPr/>
             <w:r>
-              <w:t>Налог на имущество, руб. в год</w:t>
-            </w:r>
-          </w:p>
-        </w:tc>
-        <w:tc>
-          <w:tcPr>
-            <w:tcW w:w="4510" w:type="dxa"/>
-          </w:tcPr>
-          <w:p>
-            <w:pPr/>
-            <w:hyperlink r:id="Rc2dd3c6f8f064243" w:history="1">
-              <w:r>
-                <w:rPr>
-                  <w:rStyle w:val="Hyperlink"/>
+              <w:t>Возможное снижение КС, руб.</w:t>
+            </w:r>
+          </w:p>
+        </w:tc>
+        <w:tc>
+          <w:tcPr>
+            <w:tcW w:w="4510" w:type="dxa"/>
+          </w:tcPr>
+          <w:p>
+            <w:pPr/>
+            <w:hyperlink r:id="R9b657d2553db4e15" w:history="1">
+              <w:r>
+                <w:rPr>
+                  <w:rStyle w:val="Hyperlink"/>
+                  <w:b/>
+                  <w:color w:val="00FFFF"/>
                 </w:rPr>
                 <w:t>1111111</w:t>
               </w:r>
@@ -251,20 +265,22 @@
           <w:p>
             <w:pPr/>
             <w:r>
-              <w:t>Возможное снижение КС, руб.</w:t>
-            </w:r>
-          </w:p>
-        </w:tc>
-        <w:tc>
-          <w:tcPr>
-            <w:tcW w:w="4510" w:type="dxa"/>
-          </w:tcPr>
-          <w:p>
-            <w:pPr/>
-            <w:hyperlink r:id="Rc2dd3c6f8f064243" w:history="1">
-              <w:r>
-                <w:rPr>
-                  <w:rStyle w:val="Hyperlink"/>
+              <w:t>Налог на имущество при снижении КС, руб в год</w:t>
+            </w:r>
+          </w:p>
+        </w:tc>
+        <w:tc>
+          <w:tcPr>
+            <w:tcW w:w="4510" w:type="dxa"/>
+          </w:tcPr>
+          <w:p>
+            <w:pPr/>
+            <w:hyperlink r:id="R9b657d2553db4e15" w:history="1">
+              <w:r>
+                <w:rPr>
+                  <w:rStyle w:val="Hyperlink"/>
+                  <w:b/>
+                  <w:color w:val="00FFFF"/>
                 </w:rPr>
                 <w:t>11111111</w:t>
               </w:r>
@@ -280,20 +296,22 @@
           <w:p>
             <w:pPr/>
             <w:r>
-              <w:t>Налог на имущество при снижении КС, руб в год</w:t>
-            </w:r>
-          </w:p>
-        </w:tc>
-        <w:tc>
-          <w:tcPr>
-            <w:tcW w:w="4510" w:type="dxa"/>
-          </w:tcPr>
-          <w:p>
-            <w:pPr/>
-            <w:hyperlink r:id="Rc2dd3c6f8f064243" w:history="1">
-              <w:r>
-                <w:rPr>
-                  <w:rStyle w:val="Hyperlink"/>
+              <w:t>Экономия, руб. в год</w:t>
+            </w:r>
+          </w:p>
+        </w:tc>
+        <w:tc>
+          <w:tcPr>
+            <w:tcW w:w="4510" w:type="dxa"/>
+          </w:tcPr>
+          <w:p>
+            <w:pPr/>
+            <w:hyperlink r:id="R9b657d2553db4e15" w:history="1">
+              <w:r>
+                <w:rPr>
+                  <w:rStyle w:val="Hyperlink"/>
+                  <w:b/>
+                  <w:color w:val="00FFFF"/>
                 </w:rPr>
                 <w:t>111111111</w:t>
               </w:r>
@@ -309,20 +327,22 @@
           <w:p>
             <w:pPr/>
             <w:r>
-              <w:t>Экономия, руб. в год</w:t>
-            </w:r>
-          </w:p>
-        </w:tc>
-        <w:tc>
-          <w:tcPr>
-            <w:tcW w:w="4510" w:type="dxa"/>
-          </w:tcPr>
-          <w:p>
-            <w:pPr/>
-            <w:hyperlink r:id="Rc2dd3c6f8f064243" w:history="1">
-              <w:r>
-                <w:rPr>
-                  <w:rStyle w:val="Hyperlink"/>
+              <w:t>Экономия ретроспектива, руб. в год(до 3 лет от даты определения КС до 01.01 текущего года)</w:t>
+            </w:r>
+          </w:p>
+        </w:tc>
+        <w:tc>
+          <w:tcPr>
+            <w:tcW w:w="4510" w:type="dxa"/>
+          </w:tcPr>
+          <w:p>
+            <w:pPr/>
+            <w:hyperlink r:id="R9b657d2553db4e15" w:history="1">
+              <w:r>
+                <w:rPr>
+                  <w:rStyle w:val="Hyperlink"/>
+                  <w:b/>
+                  <w:color w:val="00FFFF"/>
                 </w:rPr>
                 <w:t>1111111111</w:t>
               </w:r>
@@ -338,20 +358,22 @@
           <w:p>
             <w:pPr/>
             <w:r>
-              <w:t>Экономия ретроспектива, руб. в год(до 3 лет от даты определения КС до 01.01 текущего года)</w:t>
-            </w:r>
-          </w:p>
-        </w:tc>
-        <w:tc>
-          <w:tcPr>
-            <w:tcW w:w="4510" w:type="dxa"/>
-          </w:tcPr>
-          <w:p>
-            <w:pPr/>
-            <w:hyperlink r:id="Rc2dd3c6f8f064243" w:history="1">
-              <w:r>
-                <w:rPr>
-                  <w:rStyle w:val="Hyperlink"/>
+              <w:t>Экономия перспектива, руб. (за 3 года от 01.01 текущего года)</w:t>
+            </w:r>
+          </w:p>
+        </w:tc>
+        <w:tc>
+          <w:tcPr>
+            <w:tcW w:w="4510" w:type="dxa"/>
+          </w:tcPr>
+          <w:p>
+            <w:pPr/>
+            <w:hyperlink r:id="R9b657d2553db4e15" w:history="1">
+              <w:r>
+                <w:rPr>
+                  <w:rStyle w:val="Hyperlink"/>
+                  <w:b/>
+                  <w:color w:val="00FFFF"/>
                 </w:rPr>
                 <w:t>11111111111</w:t>
               </w:r>
@@ -367,20 +389,22 @@
           <w:p>
             <w:pPr/>
             <w:r>
-              <w:t>Экономия перспектива, руб. (за 3 года от 01.01 текущего года)</w:t>
-            </w:r>
-          </w:p>
-        </w:tc>
-        <w:tc>
-          <w:tcPr>
-            <w:tcW w:w="4510" w:type="dxa"/>
-          </w:tcPr>
-          <w:p>
-            <w:pPr/>
-            <w:hyperlink r:id="Rc2dd3c6f8f064243" w:history="1">
-              <w:r>
-                <w:rPr>
-                  <w:rStyle w:val="Hyperlink"/>
+              <w:t>Экономия перспектива, руб. (за 5 лет от 01.01 текущего года)</w:t>
+            </w:r>
+          </w:p>
+        </w:tc>
+        <w:tc>
+          <w:tcPr>
+            <w:tcW w:w="4510" w:type="dxa"/>
+          </w:tcPr>
+          <w:p>
+            <w:pPr/>
+            <w:hyperlink r:id="R9b657d2553db4e15" w:history="1">
+              <w:r>
+                <w:rPr>
+                  <w:rStyle w:val="Hyperlink"/>
+                  <w:b/>
+                  <w:color w:val="00FFFF"/>
                 </w:rPr>
                 <w:t>111111111111</w:t>
               </w:r>
@@ -396,51 +420,24 @@
           <w:p>
             <w:pPr/>
             <w:r>
-              <w:t>Экономия перспектива, руб. (за 5 лет от 01.01 текущего года)</w:t>
-            </w:r>
-          </w:p>
-        </w:tc>
-        <w:tc>
-          <w:tcPr>
-            <w:tcW w:w="4510" w:type="dxa"/>
-          </w:tcPr>
-          <w:p>
-            <w:pPr/>
-            <w:hyperlink r:id="Rc2dd3c6f8f064243" w:history="1">
-              <w:r>
-                <w:rPr>
-                  <w:rStyle w:val="Hyperlink"/>
+              <w:t>Примечания</w:t>
+            </w:r>
+          </w:p>
+        </w:tc>
+        <w:tc>
+          <w:tcPr>
+            <w:tcW w:w="4510" w:type="dxa"/>
+          </w:tcPr>
+          <w:p>
+            <w:pPr/>
+            <w:hyperlink r:id="R9b657d2553db4e15" w:history="1">
+              <w:r>
+                <w:rPr>
+                  <w:rStyle w:val="Hyperlink"/>
+                  <w:b/>
+                  <w:color w:val="00FFFF"/>
                 </w:rPr>
                 <w:t>1111111111111</w:t>
-              </w:r>
-            </w:hyperlink>
-          </w:p>
-        </w:tc>
-      </w:tr>
-      <w:tr>
-        <w:tc>
-          <w:tcPr>
-            <w:tcW w:w="4510" w:type="dxa"/>
-          </w:tcPr>
-          <w:p>
-            <w:pPr/>
-            <w:r>
-              <w:t>Примечания</w:t>
-            </w:r>
-          </w:p>
-        </w:tc>
-        <w:tc>
-          <w:tcPr>
-            <w:tcW w:w="4510" w:type="dxa"/>
-          </w:tcPr>
-          <w:p>
-            <w:pPr/>
-            <w:hyperlink r:id="Rc2dd3c6f8f064243" w:history="1">
-              <w:r>
-                <w:rPr>
-                  <w:rStyle w:val="Hyperlink"/>
-                </w:rPr>
-                <w:t>11111111111111</w:t>
               </w:r>
             </w:hyperlink>
           </w:p>
@@ -1079,91 +1076,5 @@
       </w:tblCellMar>
     </w:tblPr>
   </w:style>
-  <w:style w:type="table" w:styleId="ColorfulList">
-    <w:name w:val="Colorful List"/>
-    <w:basedOn w:val="TableNormal"/>
-    <w:uiPriority w:val="72"/>
-    <w:rsid w:val="0058004C"/>
-    <w:pPr>
-      <w:spacing w:after="0" w:line="240" w:lineRule="auto"/>
-    </w:pPr>
-    <w:rPr>
-      <w:color w:val="000000" w:themeColor="text1"/>
-    </w:rPr>
-    <w:tblPr>
-      <w:tblStyleRowBandSize w:val="1"/>
-      <w:tblStyleColBandSize w:val="1"/>
-      <w:tblInd w:w="0" w:type="dxa"/>
-      <w:tblCellMar>
-        <w:top w:w="0" w:type="dxa"/>
-        <w:left w:w="108" w:type="dxa"/>
-        <w:bottom w:w="0" w:type="dxa"/>
-        <w:right w:w="108" w:type="dxa"/>
-      </w:tblCellMar>
-    </w:tblPr>
-    <w:tcPr>
-      <w:shd w:val="clear" w:color="auto" w:fill="E6E6E6" w:themeFill="text1" w:themeFillTint="19"/>
-    </w:tcPr>
-    <w:tblStylePr w:type="firstRow">
-      <w:rPr>
-        <w:b/>
-        <w:bCs/>
-        <w:color w:val="FFFFFF" w:themeColor="background1"/>
-      </w:rPr>
-      <w:tblPr/>
-      <w:tcPr>
-        <w:tcBorders>
-          <w:bottom w:val="single" w:sz="12" w:space="0" w:color="FFFFFF" w:themeColor="background1"/>
-        </w:tcBorders>
-        <w:shd w:val="clear" w:color="auto" w:fill="9E3A38" w:themeFill="accent2" w:themeFillShade="CC"/>
-      </w:tcPr>
-    </w:tblStylePr>
-    <w:tblStylePr w:type="lastRow">
-      <w:rPr>
-        <w:b/>
-        <w:bCs/>
-        <w:color w:val="9E3A38" w:themeColor="accent2" w:themeShade="CC"/>
-      </w:rPr>
-      <w:tblPr/>
-      <w:tcPr>
-        <w:tcBorders>
-          <w:top w:val="single" w:sz="12" w:space="0" w:color="000000" w:themeColor="text1"/>
-        </w:tcBorders>
-        <w:shd w:val="clear" w:color="auto" w:fill="FFFFFF" w:themeFill="background1"/>
-      </w:tcPr>
-    </w:tblStylePr>
-    <w:tblStylePr w:type="firstCol">
-      <w:rPr>
-        <w:b/>
-        <w:bCs/>
-      </w:rPr>
-    </w:tblStylePr>
-    <w:tblStylePr w:type="lastCol">
-      <w:rPr>
-        <w:b/>
-        <w:bCs/>
-      </w:rPr>
-    </w:tblStylePr>
-    <w:tblStylePr w:type="band1Vert">
-      <w:tblPr/>
-      <w:tcPr>
-        <w:tcBorders>
-          <w:top w:val="nil"/>
-          <w:left w:val="nil"/>
-          <w:bottom w:val="nil"/>
-          <w:right w:val="nil"/>
-          <w:insideH w:val="nil"/>
-          <w:insideV w:val="nil"/>
-        </w:tcBorders>
-        <w:shd w:val="clear" w:color="auto" w:fill="C0C0C0" w:themeFill="text1" w:themeFillTint="3F"/>
-      </w:tcPr>
-    </w:tblStylePr>
-    <w:tblStylePr w:type="band1Horz">
-      <w:tblPr/>
-      <w:tcPr>
-        <w:shd w:val="clear" w:color="auto" w:fill="CCCCCC" w:themeFill="text1" w:themeFillTint="33"/>
-      </w:tcPr>
-    </w:tblStylePr>
-  </w:style>
 </w:styles>
 </file>
--- a/Documents/KDnumber.docx
+++ b/Documents/KDnumber.docx
@@ -58,7 +58,7 @@
           </w:tcPr>
           <w:p>
             <w:pPr/>
-            <w:hyperlink r:id="R9b657d2553db4e15" w:history="1">
+            <w:hyperlink r:id="R4aa9c43a41c64dbd" w:history="1">
               <w:r>
                 <w:rPr>
                   <w:rStyle w:val="Hyperlink"/>
@@ -89,7 +89,7 @@
           </w:tcPr>
           <w:p>
             <w:pPr/>
-            <w:hyperlink r:id="R9b657d2553db4e15" w:history="1">
+            <w:hyperlink r:id="R4aa9c43a41c64dbd" w:history="1">
               <w:r>
                 <w:rPr>
                   <w:rStyle w:val="Hyperlink"/>
@@ -120,7 +120,7 @@
           </w:tcPr>
           <w:p>
             <w:pPr/>
-            <w:hyperlink r:id="R9b657d2553db4e15" w:history="1">
+            <w:hyperlink r:id="R4aa9c43a41c64dbd" w:history="1">
               <w:r>
                 <w:rPr>
                   <w:rStyle w:val="Hyperlink"/>
@@ -151,7 +151,7 @@
           </w:tcPr>
           <w:p>
             <w:pPr/>
-            <w:hyperlink r:id="R9b657d2553db4e15" w:history="1">
+            <w:hyperlink r:id="R4aa9c43a41c64dbd" w:history="1">
               <w:r>
                 <w:rPr>
                   <w:rStyle w:val="Hyperlink"/>
@@ -182,7 +182,7 @@
           </w:tcPr>
           <w:p>
             <w:pPr/>
-            <w:hyperlink r:id="R9b657d2553db4e15" w:history="1">
+            <w:hyperlink r:id="R4aa9c43a41c64dbd" w:history="1">
               <w:r>
                 <w:rPr>
                   <w:rStyle w:val="Hyperlink"/>
@@ -213,7 +213,7 @@
           </w:tcPr>
           <w:p>
             <w:pPr/>
-            <w:hyperlink r:id="R9b657d2553db4e15" w:history="1">
+            <w:hyperlink r:id="R4aa9c43a41c64dbd" w:history="1">
               <w:r>
                 <w:rPr>
                   <w:rStyle w:val="Hyperlink"/>
@@ -244,7 +244,7 @@
           </w:tcPr>
           <w:p>
             <w:pPr/>
-            <w:hyperlink r:id="R9b657d2553db4e15" w:history="1">
+            <w:hyperlink r:id="R4aa9c43a41c64dbd" w:history="1">
               <w:r>
                 <w:rPr>
                   <w:rStyle w:val="Hyperlink"/>
@@ -275,7 +275,7 @@
           </w:tcPr>
           <w:p>
             <w:pPr/>
-            <w:hyperlink r:id="R9b657d2553db4e15" w:history="1">
+            <w:hyperlink r:id="R4aa9c43a41c64dbd" w:history="1">
               <w:r>
                 <w:rPr>
                   <w:rStyle w:val="Hyperlink"/>
@@ -306,7 +306,7 @@
           </w:tcPr>
           <w:p>
             <w:pPr/>
-            <w:hyperlink r:id="R9b657d2553db4e15" w:history="1">
+            <w:hyperlink r:id="R4aa9c43a41c64dbd" w:history="1">
               <w:r>
                 <w:rPr>
                   <w:rStyle w:val="Hyperlink"/>
@@ -337,7 +337,7 @@
           </w:tcPr>
           <w:p>
             <w:pPr/>
-            <w:hyperlink r:id="R9b657d2553db4e15" w:history="1">
+            <w:hyperlink r:id="R4aa9c43a41c64dbd" w:history="1">
               <w:r>
                 <w:rPr>
                   <w:rStyle w:val="Hyperlink"/>
@@ -368,7 +368,7 @@
           </w:tcPr>
           <w:p>
             <w:pPr/>
-            <w:hyperlink r:id="R9b657d2553db4e15" w:history="1">
+            <w:hyperlink r:id="R4aa9c43a41c64dbd" w:history="1">
               <w:r>
                 <w:rPr>
                   <w:rStyle w:val="Hyperlink"/>
@@ -399,7 +399,7 @@
           </w:tcPr>
           <w:p>
             <w:pPr/>
-            <w:hyperlink r:id="R9b657d2553db4e15" w:history="1">
+            <w:hyperlink r:id="R4aa9c43a41c64dbd" w:history="1">
               <w:r>
                 <w:rPr>
                   <w:rStyle w:val="Hyperlink"/>
@@ -430,7 +430,7 @@
           </w:tcPr>
           <w:p>
             <w:pPr/>
-            <w:hyperlink r:id="R9b657d2553db4e15" w:history="1">
+            <w:hyperlink r:id="R4aa9c43a41c64dbd" w:history="1">
               <w:r>
                 <w:rPr>
                   <w:rStyle w:val="Hyperlink"/>
